--- a/陆逸凡/week05/week 5作业.docx
+++ b/陆逸凡/week05/week 5作业.docx
@@ -9,13 +9,18 @@
         <w:keepLines w:val="0"/>
         <w:widowControl/>
         <w:suppressLineNumbers w:val="0"/>
-        <w:spacing w:before="0" w:beforeAutospacing="1" w:after="0" w:afterAutospacing="1"/>
-        <w:ind w:left="0" w:right="0"/>
-        <w:jc w:val="left"/>
+        <w:spacing w:before="0" w:beforeAutospacing="1" w:after="0" w:afterAutospacing="1" w:line="240" w:lineRule="auto"/>
+        <w:ind w:left="0" w:right="0"/>
+        <w:jc w:val="left"/>
+        <w:rPr>
+          <w:rFonts w:hint="eastAsia" w:ascii="微软雅黑" w:hAnsi="微软雅黑" w:eastAsia="微软雅黑" w:cs="微软雅黑"/>
+        </w:rPr>
       </w:pPr>
       <w:bookmarkStart w:id="0" w:name="_GoBack"/>
-      <w:bookmarkEnd w:id="0"/>
-      <w:r>
+      <w:r>
+        <w:rPr>
+          <w:rFonts w:hint="eastAsia" w:ascii="微软雅黑" w:hAnsi="微软雅黑" w:eastAsia="微软雅黑" w:cs="微软雅黑"/>
+        </w:rPr>
         <w:t>功能1: faq 类目管理，一级类目，二级类目， 对应的faq 信息</w:t>
       </w:r>
     </w:p>
@@ -26,26 +31,42 @@
         <w:keepLines w:val="0"/>
         <w:widowControl/>
         <w:suppressLineNumbers w:val="0"/>
-        <w:spacing w:before="0" w:beforeAutospacing="1" w:after="0" w:afterAutospacing="1"/>
-        <w:ind w:left="0" w:right="0"/>
-        <w:jc w:val="left"/>
-      </w:pPr>
-      <w:r>
+        <w:spacing w:before="0" w:beforeAutospacing="1" w:after="0" w:afterAutospacing="1" w:line="240" w:lineRule="auto"/>
+        <w:ind w:left="0" w:right="0"/>
+        <w:jc w:val="left"/>
+        <w:rPr>
+          <w:rFonts w:hint="eastAsia" w:ascii="微软雅黑" w:hAnsi="微软雅黑" w:eastAsia="微软雅黑" w:cs="微软雅黑"/>
+        </w:rPr>
+      </w:pPr>
+      <w:r>
+        <w:rPr>
+          <w:rFonts w:hint="eastAsia" w:ascii="微软雅黑" w:hAnsi="微软雅黑" w:eastAsia="微软雅黑" w:cs="微软雅黑"/>
+        </w:rPr>
         <w:fldChar w:fldCharType="begin"/>
       </w:r>
       <w:r>
+        <w:rPr>
+          <w:rFonts w:hint="eastAsia" w:ascii="微软雅黑" w:hAnsi="微软雅黑" w:eastAsia="微软雅黑" w:cs="微软雅黑"/>
+        </w:rPr>
         <w:instrText xml:space="preserve"> HYPERLINK "https://help.aliyun.com/zh/document_detail/421160.html?spm=a2c4g.11186623.0.0.30f638fe8lQYuY" \t "https://www.kdocs.cn/l/_Blank" </w:instrText>
       </w:r>
       <w:r>
+        <w:rPr>
+          <w:rFonts w:hint="eastAsia" w:ascii="微软雅黑" w:hAnsi="微软雅黑" w:eastAsia="微软雅黑" w:cs="微软雅黑"/>
+        </w:rPr>
         <w:fldChar w:fldCharType="separate"/>
       </w:r>
       <w:r>
         <w:rPr>
           <w:rStyle w:val="6"/>
+          <w:rFonts w:hint="eastAsia" w:ascii="微软雅黑" w:hAnsi="微软雅黑" w:eastAsia="微软雅黑" w:cs="微软雅黑"/>
         </w:rPr>
         <w:t>https://help.aliyun.com/zh/document_detail/421160.html?spm=a2c4g.11186623.0.0.30f638fe8lQYuY</w:t>
       </w:r>
       <w:r>
+        <w:rPr>
+          <w:rFonts w:hint="eastAsia" w:ascii="微软雅黑" w:hAnsi="微软雅黑" w:eastAsia="微软雅黑" w:cs="微软雅黑"/>
+        </w:rPr>
         <w:fldChar w:fldCharType="end"/>
       </w:r>
     </w:p>
@@ -56,11 +77,17 @@
         <w:keepLines w:val="0"/>
         <w:widowControl/>
         <w:suppressLineNumbers w:val="0"/>
-        <w:spacing w:before="0" w:beforeAutospacing="1" w:after="0" w:afterAutospacing="1"/>
-        <w:ind w:left="0" w:right="0"/>
-        <w:jc w:val="left"/>
-      </w:pPr>
-      <w:r>
+        <w:spacing w:before="0" w:beforeAutospacing="1" w:after="0" w:afterAutospacing="1" w:line="240" w:lineRule="auto"/>
+        <w:ind w:left="0" w:right="0"/>
+        <w:jc w:val="left"/>
+        <w:rPr>
+          <w:rFonts w:hint="eastAsia" w:ascii="微软雅黑" w:hAnsi="微软雅黑" w:eastAsia="微软雅黑" w:cs="微软雅黑"/>
+        </w:rPr>
+      </w:pPr>
+      <w:r>
+        <w:rPr>
+          <w:rFonts w:hint="eastAsia" w:ascii="微软雅黑" w:hAnsi="微软雅黑" w:eastAsia="微软雅黑" w:cs="微软雅黑"/>
+        </w:rPr>
         <w:t>功能2: faq录入和管理，待选提问、相似提问、生效时间、对应回答</w:t>
       </w:r>
     </w:p>
@@ -71,26 +98,42 @@
         <w:keepLines w:val="0"/>
         <w:widowControl/>
         <w:suppressLineNumbers w:val="0"/>
-        <w:spacing w:before="0" w:beforeAutospacing="1" w:after="0" w:afterAutospacing="1"/>
-        <w:ind w:left="0" w:right="0"/>
-        <w:jc w:val="left"/>
-      </w:pPr>
-      <w:r>
+        <w:spacing w:before="0" w:beforeAutospacing="1" w:after="0" w:afterAutospacing="1" w:line="240" w:lineRule="auto"/>
+        <w:ind w:left="0" w:right="0"/>
+        <w:jc w:val="left"/>
+        <w:rPr>
+          <w:rFonts w:hint="eastAsia" w:ascii="微软雅黑" w:hAnsi="微软雅黑" w:eastAsia="微软雅黑" w:cs="微软雅黑"/>
+        </w:rPr>
+      </w:pPr>
+      <w:r>
+        <w:rPr>
+          <w:rFonts w:hint="eastAsia" w:ascii="微软雅黑" w:hAnsi="微软雅黑" w:eastAsia="微软雅黑" w:cs="微软雅黑"/>
+        </w:rPr>
         <w:fldChar w:fldCharType="begin"/>
       </w:r>
       <w:r>
+        <w:rPr>
+          <w:rFonts w:hint="eastAsia" w:ascii="微软雅黑" w:hAnsi="微软雅黑" w:eastAsia="微软雅黑" w:cs="微软雅黑"/>
+        </w:rPr>
         <w:instrText xml:space="preserve"> HYPERLINK "https://help.aliyun.com/zh/document_detail/421161.html?spm=a2c4g.11186623.0.0.30f67558YDiTwC" \t "https://www.kdocs.cn/l/_Blank" </w:instrText>
       </w:r>
       <w:r>
+        <w:rPr>
+          <w:rFonts w:hint="eastAsia" w:ascii="微软雅黑" w:hAnsi="微软雅黑" w:eastAsia="微软雅黑" w:cs="微软雅黑"/>
+        </w:rPr>
         <w:fldChar w:fldCharType="separate"/>
       </w:r>
       <w:r>
         <w:rPr>
           <w:rStyle w:val="6"/>
+          <w:rFonts w:hint="eastAsia" w:ascii="微软雅黑" w:hAnsi="微软雅黑" w:eastAsia="微软雅黑" w:cs="微软雅黑"/>
         </w:rPr>
         <w:t>https://help.aliyun.com/zh/document_detail/421161.html?spm=a2c4g.11186623.0.0.30f67558YDiTwC</w:t>
       </w:r>
       <w:r>
+        <w:rPr>
+          <w:rFonts w:hint="eastAsia" w:ascii="微软雅黑" w:hAnsi="微软雅黑" w:eastAsia="微软雅黑" w:cs="微软雅黑"/>
+        </w:rPr>
         <w:fldChar w:fldCharType="end"/>
       </w:r>
     </w:p>
@@ -101,11 +144,17 @@
         <w:keepLines w:val="0"/>
         <w:widowControl/>
         <w:suppressLineNumbers w:val="0"/>
-        <w:spacing w:before="0" w:beforeAutospacing="1" w:after="0" w:afterAutospacing="1"/>
-        <w:ind w:left="0" w:right="0"/>
-        <w:jc w:val="left"/>
-      </w:pPr>
-      <w:r>
+        <w:spacing w:before="0" w:beforeAutospacing="1" w:after="0" w:afterAutospacing="1" w:line="240" w:lineRule="auto"/>
+        <w:ind w:left="0" w:right="0"/>
+        <w:jc w:val="left"/>
+        <w:rPr>
+          <w:rFonts w:hint="eastAsia" w:ascii="微软雅黑" w:hAnsi="微软雅黑" w:eastAsia="微软雅黑" w:cs="微软雅黑"/>
+        </w:rPr>
+      </w:pPr>
+      <w:r>
+        <w:rPr>
+          <w:rFonts w:hint="eastAsia" w:ascii="微软雅黑" w:hAnsi="微软雅黑" w:eastAsia="微软雅黑" w:cs="微软雅黑"/>
+        </w:rPr>
         <w:t>使用场景：代替人工客服，用户的提问直接与历史的提问进行相似度匹配，最相似的提问的回答返回给用户。</w:t>
       </w:r>
     </w:p>
@@ -116,11 +165,17 @@
         <w:keepLines w:val="0"/>
         <w:widowControl/>
         <w:suppressLineNumbers w:val="0"/>
-        <w:spacing w:before="0" w:beforeAutospacing="1" w:after="0" w:afterAutospacing="1"/>
-        <w:ind w:left="0" w:right="0"/>
-        <w:jc w:val="left"/>
-      </w:pPr>
-      <w:r>
+        <w:spacing w:before="0" w:beforeAutospacing="1" w:after="0" w:afterAutospacing="1" w:line="240" w:lineRule="auto"/>
+        <w:ind w:left="0" w:right="0"/>
+        <w:jc w:val="left"/>
+        <w:rPr>
+          <w:rFonts w:hint="eastAsia" w:ascii="微软雅黑" w:hAnsi="微软雅黑" w:eastAsia="微软雅黑" w:cs="微软雅黑"/>
+        </w:rPr>
+      </w:pPr>
+      <w:r>
+        <w:rPr>
+          <w:rFonts w:hint="eastAsia" w:ascii="微软雅黑" w:hAnsi="微软雅黑" w:eastAsia="微软雅黑" w:cs="微软雅黑"/>
+        </w:rPr>
         <w:t>作业1（400字文档）: 阅读上面的客服工作台的说明，总结我们自己作为后端开发和算法开发的角色，我们需要做什么？</w:t>
       </w:r>
     </w:p>
@@ -131,16 +186,16 @@
         <w:keepLines w:val="0"/>
         <w:widowControl/>
         <w:suppressLineNumbers w:val="0"/>
-        <w:spacing w:before="0" w:beforeAutospacing="1" w:after="0" w:afterAutospacing="1"/>
-        <w:ind w:left="0" w:right="0"/>
-        <w:jc w:val="left"/>
-        <w:rPr>
-          <w:rFonts w:hint="eastAsia"/>
-        </w:rPr>
-      </w:pPr>
-      <w:r>
-        <w:rPr>
-          <w:rFonts w:hint="eastAsia"/>
+        <w:spacing w:before="0" w:beforeAutospacing="1" w:after="0" w:afterAutospacing="1" w:line="240" w:lineRule="auto"/>
+        <w:ind w:left="0" w:right="0"/>
+        <w:jc w:val="left"/>
+        <w:rPr>
+          <w:rFonts w:hint="eastAsia" w:ascii="微软雅黑" w:hAnsi="微软雅黑" w:eastAsia="微软雅黑" w:cs="微软雅黑"/>
+        </w:rPr>
+      </w:pPr>
+      <w:r>
+        <w:rPr>
+          <w:rFonts w:hint="eastAsia" w:ascii="微软雅黑" w:hAnsi="微软雅黑" w:eastAsia="微软雅黑" w:cs="微软雅黑"/>
         </w:rPr>
         <w:t>该客服工作台的核心目标是构建一个智能问答系统，以代替人工客服。该系统的核心功能是，当用户提出问题时，能自动与预先录入的FAQ库进行匹配，并将最相似问题的答案返回给用户。围绕此目标，作为后端开发和算法开发，我们的分工与任务规划如下：后端开发最主要是1.设计并实现数据库，2.构建管理API，3. 实现语义匹配服务接口，环境隔离（测试 / 正式）及批量操作的逻辑实现。算法开发工作：1. 选型与微调语义模型， 2. 构建问答匹配核心引擎，3. 设计并实现数据索引</w:t>
       </w:r>
@@ -152,16 +207,16 @@
         <w:keepLines w:val="0"/>
         <w:widowControl/>
         <w:suppressLineNumbers w:val="0"/>
-        <w:spacing w:before="0" w:beforeAutospacing="1" w:after="0" w:afterAutospacing="1"/>
-        <w:ind w:left="0" w:right="0"/>
-        <w:jc w:val="left"/>
-        <w:rPr>
-          <w:rFonts w:hint="eastAsia"/>
-        </w:rPr>
-      </w:pPr>
-      <w:r>
-        <w:rPr>
-          <w:rFonts w:hint="eastAsia"/>
+        <w:spacing w:before="0" w:beforeAutospacing="1" w:after="0" w:afterAutospacing="1" w:line="240" w:lineRule="auto"/>
+        <w:ind w:left="0" w:right="0"/>
+        <w:jc w:val="left"/>
+        <w:rPr>
+          <w:rFonts w:hint="eastAsia" w:ascii="微软雅黑" w:hAnsi="微软雅黑" w:eastAsia="微软雅黑" w:cs="微软雅黑"/>
+        </w:rPr>
+      </w:pPr>
+      <w:r>
+        <w:rPr>
+          <w:rFonts w:hint="eastAsia" w:ascii="微软雅黑" w:hAnsi="微软雅黑" w:eastAsia="微软雅黑" w:cs="微软雅黑"/>
         </w:rPr>
         <w:t>数据库的设计需包含类目表（存储一 / 二级类目 ID、名称、层级关系）、FAQ 表（存储 FAQID、标题、答案、生效时间、类目关联 ID、状态）、相似问法表（存储标准问题 ID 与相似问题映射），支撑类目层级管理和 FAQ 信息关联。双环境支持：根据文档要求，需支持测试与正式环境。可通过在表中增加 environment 字段或设计两套物理隔离的库/表来实现数据隔离，并设计相应的发布流程同步数据。</w:t>
       </w:r>
@@ -173,16 +228,16 @@
         <w:keepLines w:val="0"/>
         <w:widowControl/>
         <w:suppressLineNumbers w:val="0"/>
-        <w:spacing w:before="0" w:beforeAutospacing="1" w:after="0" w:afterAutospacing="1"/>
-        <w:ind w:left="0" w:right="0"/>
-        <w:jc w:val="left"/>
-        <w:rPr>
-          <w:rFonts w:hint="eastAsia"/>
-        </w:rPr>
-      </w:pPr>
-      <w:r>
-        <w:rPr>
-          <w:rFonts w:hint="eastAsia"/>
+        <w:spacing w:before="0" w:beforeAutospacing="1" w:after="0" w:afterAutospacing="1" w:line="240" w:lineRule="auto"/>
+        <w:ind w:left="0" w:right="0"/>
+        <w:jc w:val="left"/>
+        <w:rPr>
+          <w:rFonts w:hint="eastAsia" w:ascii="微软雅黑" w:hAnsi="微软雅黑" w:eastAsia="微软雅黑" w:cs="微软雅黑"/>
+        </w:rPr>
+      </w:pPr>
+      <w:r>
+        <w:rPr>
+          <w:rFonts w:hint="eastAsia" w:ascii="微软雅黑" w:hAnsi="微软雅黑" w:eastAsia="微软雅黑" w:cs="微软雅黑"/>
         </w:rPr>
         <w:t>算法层核心采用的是专门用于文本语义匹配的bert模型，将用户的提问和历史FAQ的文本编码，转化为高维语义向量，为相似度计算提供基础。BERT 的使用主要是加载预训练模型，对问题文本做分词、掩码等预处理后，输出 cls 向量作为句子的语义表征，捕捉文本深层语义信息。</w:t>
       </w:r>
@@ -194,16 +249,16 @@
         <w:keepLines w:val="0"/>
         <w:widowControl/>
         <w:suppressLineNumbers w:val="0"/>
-        <w:spacing w:before="0" w:beforeAutospacing="1" w:after="0" w:afterAutospacing="1"/>
-        <w:ind w:left="0" w:right="0"/>
-        <w:jc w:val="left"/>
-        <w:rPr>
-          <w:rFonts w:hint="eastAsia"/>
-        </w:rPr>
-      </w:pPr>
-      <w:r>
-        <w:rPr>
-          <w:rFonts w:hint="eastAsia"/>
+        <w:spacing w:before="0" w:beforeAutospacing="1" w:after="0" w:afterAutospacing="1" w:line="240" w:lineRule="auto"/>
+        <w:ind w:left="0" w:right="0"/>
+        <w:jc w:val="left"/>
+        <w:rPr>
+          <w:rFonts w:hint="eastAsia" w:ascii="微软雅黑" w:hAnsi="微软雅黑" w:eastAsia="微软雅黑" w:cs="微软雅黑"/>
+        </w:rPr>
+      </w:pPr>
+      <w:r>
+        <w:rPr>
+          <w:rFonts w:hint="eastAsia" w:ascii="微软雅黑" w:hAnsi="微软雅黑" w:eastAsia="微软雅黑" w:cs="微软雅黑"/>
         </w:rPr>
         <w:t>当用户提问时，后端将问题转发给算法服务。算法服务使用同一个BERT模型将用户问题实时编码为向量，然后从向量数据库中快速检索（近似最近邻搜索，ANN）出与其最相似的若干个FAQ问题向量，并返回相似度最高的FAQ ID给后端。</w:t>
       </w:r>
@@ -215,13 +270,16 @@
         <w:keepLines w:val="0"/>
         <w:widowControl/>
         <w:suppressLineNumbers w:val="0"/>
-        <w:spacing w:before="0" w:beforeAutospacing="1" w:after="0" w:afterAutospacing="1"/>
-        <w:ind w:left="0" w:right="0"/>
-        <w:jc w:val="left"/>
-      </w:pPr>
-      <w:r>
-        <w:rPr>
-          <w:rFonts w:hint="eastAsia"/>
+        <w:spacing w:before="0" w:beforeAutospacing="1" w:after="0" w:afterAutospacing="1" w:line="240" w:lineRule="auto"/>
+        <w:ind w:left="0" w:right="0"/>
+        <w:jc w:val="left"/>
+        <w:rPr>
+          <w:rFonts w:hint="eastAsia" w:ascii="微软雅黑" w:hAnsi="微软雅黑" w:eastAsia="微软雅黑" w:cs="微软雅黑"/>
+        </w:rPr>
+      </w:pPr>
+      <w:r>
+        <w:rPr>
+          <w:rFonts w:hint="eastAsia" w:ascii="微软雅黑" w:hAnsi="微软雅黑" w:eastAsia="微软雅黑" w:cs="微软雅黑"/>
         </w:rPr>
         <w:t>当前场景以精准的短文本相似度匹配为核心，无需引入大模型，预训练 BERT 模型结合相似度计算算法，即可满足用户提问与历史 FAQ 的快速匹配需求。在系统后期，可选择性引入大模型作为补充。例如，当检索出的多个FAQ答案相似度都很高但都不完全匹配时，可以调用大模型对用户问题和候选答案进行二次分析，生成一个更精确的判断或一个综合性的答案，以提升复杂场景的解决率。</w:t>
       </w:r>
@@ -233,11 +291,52 @@
         <w:keepLines w:val="0"/>
         <w:widowControl/>
         <w:suppressLineNumbers w:val="0"/>
-        <w:spacing w:before="0" w:beforeAutospacing="1" w:after="0" w:afterAutospacing="1"/>
-        <w:ind w:left="0" w:right="0"/>
-        <w:jc w:val="left"/>
-      </w:pPr>
-      <w:r>
+        <w:spacing w:before="0" w:beforeAutospacing="1" w:after="0" w:afterAutospacing="1" w:line="240" w:lineRule="auto"/>
+        <w:ind w:left="0" w:right="0"/>
+        <w:jc w:val="left"/>
+        <w:rPr>
+          <w:rFonts w:hint="eastAsia" w:ascii="微软雅黑" w:hAnsi="微软雅黑" w:eastAsia="微软雅黑" w:cs="微软雅黑"/>
+        </w:rPr>
+      </w:pPr>
+    </w:p>
+    <w:p>
+      <w:pPr>
+        <w:pStyle w:val="2"/>
+        <w:keepNext w:val="0"/>
+        <w:keepLines w:val="0"/>
+        <w:widowControl/>
+        <w:suppressLineNumbers w:val="0"/>
+        <w:spacing w:before="0" w:beforeAutospacing="1" w:after="0" w:afterAutospacing="1" w:line="240" w:lineRule="auto"/>
+        <w:ind w:left="0" w:right="0"/>
+        <w:jc w:val="left"/>
+        <w:rPr>
+          <w:rFonts w:hint="eastAsia" w:ascii="微软雅黑" w:hAnsi="微软雅黑" w:eastAsia="微软雅黑" w:cs="微软雅黑"/>
+        </w:rPr>
+      </w:pPr>
+    </w:p>
+    <w:p>
+      <w:pPr>
+        <w:pStyle w:val="2"/>
+        <w:keepNext w:val="0"/>
+        <w:keepLines w:val="0"/>
+        <w:widowControl/>
+        <w:suppressLineNumbers w:val="0"/>
+        <w:spacing w:before="0" w:beforeAutospacing="1" w:after="0" w:afterAutospacing="1" w:line="240" w:lineRule="auto"/>
+        <w:ind w:left="0" w:right="0"/>
+        <w:jc w:val="left"/>
+        <w:rPr>
+          <w:rFonts w:hint="eastAsia" w:ascii="微软雅黑" w:hAnsi="微软雅黑" w:eastAsia="微软雅黑" w:cs="微软雅黑"/>
+          <w:color w:val="000000"/>
+          <w:kern w:val="0"/>
+          <w:sz w:val="24"/>
+          <w:szCs w:val="24"/>
+          <w:lang w:val="en-US" w:eastAsia="zh-CN" w:bidi="ar"/>
+        </w:rPr>
+      </w:pPr>
+      <w:r>
+        <w:rPr>
+          <w:rFonts w:hint="eastAsia" w:ascii="微软雅黑" w:hAnsi="微软雅黑" w:eastAsia="微软雅黑" w:cs="微软雅黑"/>
+        </w:rPr>
         <w:t>作业2（400字文档， 流程图）: 如何使用bert 进行文本编码，并且使用bert 进行相似度计算，需要写清楚技术方案；</w:t>
       </w:r>
     </w:p>
@@ -253,58 +352,27 @@
           <w:bottom w:val="none" w:color="auto" w:sz="0" w:space="0"/>
           <w:right w:val="none" w:color="auto" w:sz="0" w:space="0"/>
         </w:pBdr>
-        <w:spacing w:before="0" w:beforeAutospacing="0" w:after="0" w:afterAutospacing="0" w:line="360" w:lineRule="atLeast"/>
-        <w:ind w:left="0" w:right="0"/>
-        <w:jc w:val="left"/>
-        <w:rPr>
-          <w:color w:val="000000"/>
-          <w:sz w:val="24"/>
-          <w:szCs w:val="24"/>
-        </w:rPr>
-      </w:pPr>
-      <w:r>
-        <w:rPr>
-          <w:rFonts w:hint="eastAsia" w:ascii="宋体" w:hAnsi="宋体" w:eastAsia="宋体" w:cs="宋体"/>
-          <w:color w:val="000000"/>
-          <w:kern w:val="0"/>
-          <w:sz w:val="24"/>
-          <w:szCs w:val="24"/>
-          <w:lang w:val="en-US" w:eastAsia="zh-CN" w:bidi="ar"/>
-        </w:rPr>
-        <w:t>本作业</w:t>
-      </w:r>
-      <w:r>
-        <w:rPr>
-          <w:rFonts w:ascii="宋体" w:hAnsi="宋体" w:eastAsia="宋体" w:cs="宋体"/>
-          <w:color w:val="000000"/>
-          <w:kern w:val="0"/>
-          <w:sz w:val="24"/>
-          <w:szCs w:val="24"/>
-          <w:lang w:val="en-US" w:eastAsia="zh-CN" w:bidi="ar"/>
-        </w:rPr>
-        <w:t>以预训练 BERT 模型为核心，实现用户提问与历史 FAQ 的文本编码和语义相似度计算，核心分</w:t>
-      </w:r>
-      <w:r>
-        <w:rPr>
-          <w:rFonts w:hint="eastAsia" w:ascii="宋体" w:hAnsi="宋体" w:eastAsia="宋体" w:cs="宋体"/>
-          <w:color w:val="000000"/>
-          <w:kern w:val="0"/>
-          <w:sz w:val="24"/>
-          <w:szCs w:val="24"/>
-          <w:lang w:val="en-US" w:eastAsia="zh-CN" w:bidi="ar"/>
-        </w:rPr>
-        <w:t>为</w:t>
-      </w:r>
-      <w:r>
-        <w:rPr>
-          <w:rFonts w:ascii="宋体" w:hAnsi="宋体" w:eastAsia="宋体" w:cs="宋体"/>
-          <w:color w:val="000000"/>
-          <w:kern w:val="0"/>
-          <w:sz w:val="24"/>
-          <w:szCs w:val="24"/>
-          <w:lang w:val="en-US" w:eastAsia="zh-CN" w:bidi="ar"/>
-        </w:rPr>
-        <w:t>文本预处理、BERT 编码、向量相似度计算三步。首先对输入文本做预处理，通过 BERT 自带的分词器进行分词、添加特殊标识 [CLS] 和 [SEP]、生成词 ID 和注意力掩码，保证输入符合模型要求。</w:t>
+        <w:spacing w:before="0" w:beforeAutospacing="0" w:after="0" w:afterAutospacing="0" w:line="240" w:lineRule="auto"/>
+        <w:ind w:left="0" w:right="0"/>
+        <w:jc w:val="left"/>
+        <w:rPr>
+          <w:rFonts w:hint="eastAsia" w:ascii="微软雅黑" w:hAnsi="微软雅黑" w:eastAsia="微软雅黑" w:cs="微软雅黑"/>
+          <w:color w:val="000000"/>
+          <w:sz w:val="24"/>
+          <w:szCs w:val="24"/>
+        </w:rPr>
+      </w:pPr>
+      <w:r>
+        <w:rPr>
+          <w:rFonts w:hint="eastAsia" w:ascii="微软雅黑" w:hAnsi="微软雅黑" w:eastAsia="微软雅黑" w:cs="微软雅黑"/>
+          <w:color w:val="000000"/>
+          <w:kern w:val="0"/>
+          <w:sz w:val="24"/>
+          <w:szCs w:val="24"/>
+          <w:bdr w:val="none" w:color="auto" w:sz="0" w:space="0"/>
+          <w:lang w:val="en-US" w:eastAsia="zh-CN" w:bidi="ar"/>
+        </w:rPr>
+        <w:t>为满足客服工作台自动问答需求，我们采用 BERT 预训练模型搭建文本语义匹配体系，通过 “文本预处理 - 语义编码 - 相似度计算” 三个核心环节，实现用户提问与历史 FAQ 的精准对接，既保证语义理解的准确性，又能适配实时问答的效率要求。</w:t>
       </w:r>
     </w:p>
     <w:p>
@@ -319,39 +387,77 @@
           <w:bottom w:val="none" w:color="auto" w:sz="0" w:space="0"/>
           <w:right w:val="none" w:color="auto" w:sz="0" w:space="0"/>
         </w:pBdr>
-        <w:spacing w:before="0" w:beforeAutospacing="0" w:after="0" w:afterAutospacing="0" w:line="360" w:lineRule="atLeast"/>
-        <w:ind w:left="0" w:right="0"/>
-        <w:jc w:val="left"/>
-        <w:rPr>
-          <w:rFonts w:hint="eastAsia" w:ascii="宋体" w:hAnsi="宋体" w:eastAsia="宋体" w:cs="宋体"/>
-          <w:color w:val="000000"/>
-          <w:kern w:val="0"/>
-          <w:sz w:val="24"/>
-          <w:szCs w:val="24"/>
-          <w:lang w:val="en-US" w:eastAsia="zh-CN" w:bidi="ar"/>
-        </w:rPr>
-      </w:pPr>
-      <w:r>
-        <w:rPr>
-          <w:rFonts w:ascii="宋体" w:hAnsi="宋体" w:eastAsia="宋体" w:cs="宋体"/>
-          <w:color w:val="000000"/>
-          <w:kern w:val="0"/>
-          <w:sz w:val="24"/>
-          <w:szCs w:val="24"/>
-          <w:lang w:val="en-US" w:eastAsia="zh-CN" w:bidi="ar"/>
-        </w:rPr>
-        <w:t>随后调用预训练 BERT 模型进行编码，将预处理后的文本张量输入模型，通过模型的 Transformer 编码器层进行特征提取，提取 [CLS] 位置的输出向量作为整句的语义表征向量，实现文本到高维语义向量的转化。最后进行相似度计算，将用户提问的编码向量与数据库中历史 FAQ 的编码向量做余弦相似度计算，余弦值越接近 1 则语义相似度越高，取相似度 TOP1 的 FAQ 答案作为返回结果</w:t>
-      </w:r>
-      <w:r>
-        <w:rPr>
-          <w:rFonts w:hint="eastAsia" w:ascii="宋体" w:hAnsi="宋体" w:eastAsia="宋体" w:cs="宋体"/>
-          <w:color w:val="000000"/>
-          <w:kern w:val="0"/>
-          <w:sz w:val="24"/>
-          <w:szCs w:val="24"/>
-          <w:lang w:val="en-US" w:eastAsia="zh-CN" w:bidi="ar"/>
-        </w:rPr>
-        <w:t>。</w:t>
+        <w:spacing w:before="0" w:beforeAutospacing="0" w:after="0" w:afterAutospacing="0" w:line="240" w:lineRule="auto"/>
+        <w:ind w:left="0" w:right="0"/>
+        <w:jc w:val="left"/>
+        <w:rPr>
+          <w:rFonts w:hint="eastAsia" w:ascii="微软雅黑" w:hAnsi="微软雅黑" w:eastAsia="微软雅黑" w:cs="微软雅黑"/>
+          <w:color w:val="000000"/>
+          <w:sz w:val="24"/>
+          <w:szCs w:val="24"/>
+        </w:rPr>
+      </w:pPr>
+      <w:r>
+        <w:rPr>
+          <w:rFonts w:hint="eastAsia" w:ascii="微软雅黑" w:hAnsi="微软雅黑" w:eastAsia="微软雅黑" w:cs="微软雅黑"/>
+          <w:color w:val="000000"/>
+          <w:kern w:val="0"/>
+          <w:sz w:val="24"/>
+          <w:szCs w:val="24"/>
+          <w:bdr w:val="none" w:color="auto" w:sz="0" w:space="0"/>
+          <w:lang w:val="en-US" w:eastAsia="zh-CN" w:bidi="ar"/>
+        </w:rPr>
+        <w:t>首先是文本预处理环节，考虑到中文语境的表达特点，我们选用 BERT 中文预训练分词器处理文本。不管是用户实时提问，还是后台录入的 FAQ 标准问题，都会先进行分词操作，同时自动补充</w:t>
+      </w:r>
+      <w:r>
+        <w:rPr>
+          <w:rStyle w:val="7"/>
+          <w:rFonts w:hint="eastAsia" w:ascii="微软雅黑" w:hAnsi="微软雅黑" w:eastAsia="微软雅黑" w:cs="微软雅黑"/>
+          <w:color w:val="000000"/>
+          <w:kern w:val="0"/>
+          <w:sz w:val="24"/>
+          <w:szCs w:val="24"/>
+          <w:bdr w:val="none" w:color="auto" w:sz="0" w:space="0"/>
+          <w:lang w:val="en-US" w:eastAsia="zh-CN" w:bidi="ar"/>
+        </w:rPr>
+        <w:t>[CLS]</w:t>
+      </w:r>
+      <w:r>
+        <w:rPr>
+          <w:rFonts w:hint="eastAsia" w:ascii="微软雅黑" w:hAnsi="微软雅黑" w:eastAsia="微软雅黑" w:cs="微软雅黑"/>
+          <w:color w:val="000000"/>
+          <w:kern w:val="0"/>
+          <w:sz w:val="24"/>
+          <w:szCs w:val="24"/>
+          <w:bdr w:val="none" w:color="auto" w:sz="0" w:space="0"/>
+          <w:lang w:val="en-US" w:eastAsia="zh-CN" w:bidi="ar"/>
+        </w:rPr>
+        <w:t>句首标记和</w:t>
+      </w:r>
+      <w:r>
+        <w:rPr>
+          <w:rStyle w:val="7"/>
+          <w:rFonts w:hint="eastAsia" w:ascii="微软雅黑" w:hAnsi="微软雅黑" w:eastAsia="微软雅黑" w:cs="微软雅黑"/>
+          <w:color w:val="000000"/>
+          <w:kern w:val="0"/>
+          <w:sz w:val="24"/>
+          <w:szCs w:val="24"/>
+          <w:bdr w:val="none" w:color="auto" w:sz="0" w:space="0"/>
+          <w:lang w:val="en-US" w:eastAsia="zh-CN" w:bidi="ar"/>
+        </w:rPr>
+        <w:t>[SEP]</w:t>
+      </w:r>
+      <w:r>
+        <w:rPr>
+          <w:rFonts w:hint="eastAsia" w:ascii="微软雅黑" w:hAnsi="微软雅黑" w:eastAsia="微软雅黑" w:cs="微软雅黑"/>
+          <w:color w:val="000000"/>
+          <w:kern w:val="0"/>
+          <w:sz w:val="24"/>
+          <w:szCs w:val="24"/>
+          <w:bdr w:val="none" w:color="auto" w:sz="0" w:space="0"/>
+          <w:lang w:val="en-US" w:eastAsia="zh-CN" w:bidi="ar"/>
+        </w:rPr>
+        <w:t>句尾标记，再将分词结果转化为模型可识别的词 ID 张量。此外，还会生成注意力掩码张量，用来区分有效文本和填充内容，统一调整文本输入长度，确保符合 BERT 模型的输入格式要求。</w:t>
       </w:r>
     </w:p>
     <w:p>
@@ -366,18 +472,53 @@
           <w:bottom w:val="none" w:color="auto" w:sz="0" w:space="0"/>
           <w:right w:val="none" w:color="auto" w:sz="0" w:space="0"/>
         </w:pBdr>
-        <w:spacing w:before="0" w:beforeAutospacing="0" w:after="0" w:afterAutospacing="0" w:line="360" w:lineRule="atLeast"/>
-        <w:ind w:left="0" w:right="0"/>
-        <w:jc w:val="left"/>
-        <w:rPr>
-          <w:rFonts w:hint="eastAsia" w:ascii="宋体" w:hAnsi="宋体" w:eastAsia="宋体" w:cs="宋体"/>
-          <w:color w:val="000000"/>
-          <w:kern w:val="0"/>
-          <w:sz w:val="24"/>
-          <w:szCs w:val="24"/>
-          <w:lang w:val="en-US" w:eastAsia="zh-CN" w:bidi="ar"/>
-        </w:rPr>
-      </w:pPr>
+        <w:spacing w:before="0" w:beforeAutospacing="0" w:after="0" w:afterAutospacing="0" w:line="240" w:lineRule="auto"/>
+        <w:ind w:left="0" w:right="0"/>
+        <w:jc w:val="left"/>
+        <w:rPr>
+          <w:rFonts w:hint="eastAsia" w:ascii="微软雅黑" w:hAnsi="微软雅黑" w:eastAsia="微软雅黑" w:cs="微软雅黑"/>
+          <w:color w:val="000000"/>
+          <w:sz w:val="24"/>
+          <w:szCs w:val="24"/>
+        </w:rPr>
+      </w:pPr>
+      <w:r>
+        <w:rPr>
+          <w:rFonts w:hint="eastAsia" w:ascii="微软雅黑" w:hAnsi="微软雅黑" w:eastAsia="微软雅黑" w:cs="微软雅黑"/>
+          <w:color w:val="000000"/>
+          <w:kern w:val="0"/>
+          <w:sz w:val="24"/>
+          <w:szCs w:val="24"/>
+          <w:bdr w:val="none" w:color="auto" w:sz="0" w:space="0"/>
+          <w:lang w:val="en-US" w:eastAsia="zh-CN" w:bidi="ar"/>
+        </w:rPr>
+        <w:t>接下来进入 BERT 语义编码阶段，把预处理好的张量输入模型后，核心依靠 Transformer 编码器层的多层自注意力机制，捕捉文本中词语的上下文关联信息，一步步提炼深层语言特征。最终，我们提取句子最开头</w:t>
+      </w:r>
+      <w:r>
+        <w:rPr>
+          <w:rStyle w:val="7"/>
+          <w:rFonts w:hint="eastAsia" w:ascii="微软雅黑" w:hAnsi="微软雅黑" w:eastAsia="微软雅黑" w:cs="微软雅黑"/>
+          <w:color w:val="000000"/>
+          <w:kern w:val="0"/>
+          <w:sz w:val="24"/>
+          <w:szCs w:val="24"/>
+          <w:bdr w:val="none" w:color="auto" w:sz="0" w:space="0"/>
+          <w:lang w:val="en-US" w:eastAsia="zh-CN" w:bidi="ar"/>
+        </w:rPr>
+        <w:t>[CLS]</w:t>
+      </w:r>
+      <w:r>
+        <w:rPr>
+          <w:rFonts w:hint="eastAsia" w:ascii="微软雅黑" w:hAnsi="微软雅黑" w:eastAsia="微软雅黑" w:cs="微软雅黑"/>
+          <w:color w:val="000000"/>
+          <w:kern w:val="0"/>
+          <w:sz w:val="24"/>
+          <w:szCs w:val="24"/>
+          <w:bdr w:val="none" w:color="auto" w:sz="0" w:space="0"/>
+          <w:lang w:val="en-US" w:eastAsia="zh-CN" w:bidi="ar"/>
+        </w:rPr>
+        <w:t>位置的 768 维输出向量，用这个向量作为整句话的语义代表，实现自然语言到高维语义向量的转化。其中，历史 FAQ 的语义向量会提前存入缓存库，为后续匹配提速。</w:t>
+      </w:r>
     </w:p>
     <w:p>
       <w:pPr>
@@ -391,28 +532,29 @@
           <w:bottom w:val="none" w:color="auto" w:sz="0" w:space="0"/>
           <w:right w:val="none" w:color="auto" w:sz="0" w:space="0"/>
         </w:pBdr>
-        <w:spacing w:before="0" w:beforeAutospacing="0" w:after="0" w:afterAutospacing="0" w:line="360" w:lineRule="atLeast"/>
-        <w:ind w:left="0" w:right="0"/>
-        <w:jc w:val="left"/>
-        <w:rPr>
-          <w:rFonts w:hint="default" w:ascii="宋体" w:hAnsi="宋体" w:eastAsia="宋体" w:cs="宋体"/>
-          <w:color w:val="000000"/>
-          <w:kern w:val="0"/>
-          <w:sz w:val="24"/>
-          <w:szCs w:val="24"/>
-          <w:lang w:val="en-US" w:eastAsia="zh-CN" w:bidi="ar"/>
-        </w:rPr>
-      </w:pPr>
-      <w:r>
-        <w:rPr>
-          <w:rFonts w:hint="eastAsia" w:ascii="宋体" w:hAnsi="宋体" w:eastAsia="宋体" w:cs="宋体"/>
-          <w:color w:val="000000"/>
-          <w:kern w:val="0"/>
-          <w:sz w:val="24"/>
-          <w:szCs w:val="24"/>
-          <w:lang w:val="en-US" w:eastAsia="zh-CN" w:bidi="ar"/>
-        </w:rPr>
-        <w:t>流程图：</w:t>
+        <w:spacing w:before="0" w:beforeAutospacing="0" w:after="0" w:afterAutospacing="0" w:line="240" w:lineRule="auto"/>
+        <w:ind w:left="0" w:right="0"/>
+        <w:jc w:val="left"/>
+        <w:rPr>
+          <w:rFonts w:hint="eastAsia" w:ascii="微软雅黑" w:hAnsi="微软雅黑" w:eastAsia="微软雅黑" w:cs="微软雅黑"/>
+          <w:color w:val="000000"/>
+          <w:kern w:val="0"/>
+          <w:sz w:val="24"/>
+          <w:szCs w:val="24"/>
+          <w:lang w:val="en-US" w:eastAsia="zh-CN" w:bidi="ar"/>
+        </w:rPr>
+      </w:pPr>
+      <w:r>
+        <w:rPr>
+          <w:rFonts w:hint="eastAsia" w:ascii="微软雅黑" w:hAnsi="微软雅黑" w:eastAsia="微软雅黑" w:cs="微软雅黑"/>
+          <w:color w:val="000000"/>
+          <w:kern w:val="0"/>
+          <w:sz w:val="24"/>
+          <w:szCs w:val="24"/>
+          <w:bdr w:val="none" w:color="auto" w:sz="0" w:space="0"/>
+          <w:lang w:val="en-US" w:eastAsia="zh-CN" w:bidi="ar"/>
+        </w:rPr>
+        <w:t>最后是相似度计算环节，将用户提问生成的语义向量，与缓存库中所有历史 FAQ 的语义向量进行余弦相似度计算，通过数值大小量化两者的语义相近程度。之后筛选出相似度最高的 FAQ 条目，把对应的预设回答返回给用户，完整完成自动问答的语义匹配流程。</w:t>
       </w:r>
     </w:p>
     <w:p>
@@ -427,11 +569,11 @@
           <w:bottom w:val="none" w:color="auto" w:sz="0" w:space="0"/>
           <w:right w:val="none" w:color="auto" w:sz="0" w:space="0"/>
         </w:pBdr>
-        <w:spacing w:before="0" w:beforeAutospacing="0" w:after="0" w:afterAutospacing="0" w:line="360" w:lineRule="atLeast"/>
-        <w:ind w:left="0" w:right="0"/>
-        <w:jc w:val="left"/>
-        <w:rPr>
-          <w:rFonts w:hint="eastAsia" w:ascii="宋体" w:hAnsi="宋体" w:eastAsia="宋体" w:cs="宋体"/>
+        <w:spacing w:before="0" w:beforeAutospacing="0" w:after="0" w:afterAutospacing="0" w:line="240" w:lineRule="auto"/>
+        <w:ind w:left="0" w:right="0"/>
+        <w:jc w:val="left"/>
+        <w:rPr>
+          <w:rFonts w:hint="eastAsia" w:ascii="微软雅黑" w:hAnsi="微软雅黑" w:eastAsia="微软雅黑" w:cs="微软雅黑"/>
           <w:color w:val="000000"/>
           <w:kern w:val="0"/>
           <w:sz w:val="24"/>
@@ -452,15 +594,57 @@
           <w:bottom w:val="none" w:color="auto" w:sz="0" w:space="0"/>
           <w:right w:val="none" w:color="auto" w:sz="0" w:space="0"/>
         </w:pBdr>
-        <w:spacing w:before="0" w:beforeAutospacing="0" w:after="0" w:afterAutospacing="0" w:line="360" w:lineRule="atLeast"/>
-        <w:ind w:left="0" w:right="0"/>
-        <w:jc w:val="left"/>
-      </w:pPr>
-      <w:r>
+        <w:spacing w:before="0" w:beforeAutospacing="0" w:after="0" w:afterAutospacing="0" w:line="240" w:lineRule="auto"/>
+        <w:ind w:left="0" w:right="0"/>
+        <w:jc w:val="left"/>
+        <w:rPr>
+          <w:rFonts w:hint="eastAsia" w:ascii="微软雅黑" w:hAnsi="微软雅黑" w:eastAsia="微软雅黑" w:cs="微软雅黑"/>
+          <w:color w:val="000000"/>
+          <w:kern w:val="0"/>
+          <w:sz w:val="24"/>
+          <w:szCs w:val="24"/>
+          <w:lang w:val="en-US" w:eastAsia="zh-CN" w:bidi="ar"/>
+        </w:rPr>
+      </w:pPr>
+      <w:r>
+        <w:rPr>
+          <w:rFonts w:hint="eastAsia" w:ascii="微软雅黑" w:hAnsi="微软雅黑" w:eastAsia="微软雅黑" w:cs="微软雅黑"/>
+          <w:color w:val="000000"/>
+          <w:kern w:val="0"/>
+          <w:sz w:val="24"/>
+          <w:szCs w:val="24"/>
+          <w:lang w:val="en-US" w:eastAsia="zh-CN" w:bidi="ar"/>
+        </w:rPr>
+        <w:t>流程图：</w:t>
+      </w:r>
+    </w:p>
+    <w:p>
+      <w:pPr>
+        <w:keepNext w:val="0"/>
+        <w:keepLines w:val="0"/>
+        <w:widowControl/>
+        <w:suppressLineNumbers w:val="0"/>
+        <w:pBdr>
+          <w:top w:val="none" w:color="auto" w:sz="0" w:space="0"/>
+          <w:left w:val="none" w:color="auto" w:sz="0" w:space="0"/>
+          <w:bottom w:val="none" w:color="auto" w:sz="0" w:space="0"/>
+          <w:right w:val="none" w:color="auto" w:sz="0" w:space="0"/>
+        </w:pBdr>
+        <w:spacing w:before="0" w:beforeAutospacing="0" w:after="0" w:afterAutospacing="0" w:line="240" w:lineRule="auto"/>
+        <w:ind w:left="0" w:right="0"/>
+        <w:jc w:val="left"/>
+        <w:rPr>
+          <w:rFonts w:hint="eastAsia" w:ascii="微软雅黑" w:hAnsi="微软雅黑" w:eastAsia="微软雅黑" w:cs="微软雅黑"/>
+        </w:rPr>
+      </w:pPr>
+      <w:r>
+        <w:rPr>
+          <w:rFonts w:hint="eastAsia" w:ascii="微软雅黑" w:hAnsi="微软雅黑" w:eastAsia="微软雅黑" w:cs="微软雅黑"/>
+        </w:rPr>
         <w:drawing>
           <wp:inline distT="0" distB="0" distL="114300" distR="114300">
-            <wp:extent cx="3550285" cy="5433695"/>
-            <wp:effectExtent l="0" t="0" r="12065" b="14605"/>
+            <wp:extent cx="5372100" cy="8223250"/>
+            <wp:effectExtent l="0" t="0" r="0" b="6350"/>
             <wp:docPr id="1" name="图片 1"/>
             <wp:cNvGraphicFramePr>
               <a:graphicFrameLocks xmlns:a="http://schemas.openxmlformats.org/drawingml/2006/main" noChangeAspect="1"/>
@@ -483,7 +667,7 @@
                   <pic:spPr>
                     <a:xfrm>
                       <a:off x="0" y="0"/>
-                      <a:ext cx="3550285" cy="5433695"/>
+                      <a:ext cx="5372100" cy="8223250"/>
                     </a:xfrm>
                     <a:prstGeom prst="rect">
                       <a:avLst/>
@@ -500,6 +684,7 @@
         </w:drawing>
       </w:r>
     </w:p>
+    <w:bookmarkEnd w:id="0"/>
     <w:sectPr>
       <w:pgSz w:w="11906" w:h="16838"/>
       <w:pgMar w:top="1440" w:right="1800" w:bottom="1440" w:left="1800" w:header="851" w:footer="992" w:gutter="0"/>
@@ -831,6 +1016,15 @@
       <w:u w:val="single"/>
     </w:rPr>
   </w:style>
+  <w:style w:type="character" w:styleId="7">
+    <w:name w:val="HTML Code"/>
+    <w:basedOn w:val="4"/>
+    <w:uiPriority w:val="0"/>
+    <w:rPr>
+      <w:rFonts w:ascii="Courier New" w:hAnsi="Courier New"/>
+      <w:sz w:val="20"/>
+    </w:rPr>
+  </w:style>
 </w:styles>
 </file>
 
